--- a/variables and scoping.docx
+++ b/variables and scoping.docx
@@ -6,8 +6,6 @@
       <w:r>
         <w:t>Chapter 9 of AR’s book Exploring ES6</w:t>
       </w:r>
-      <w:bookmarkStart w:id="0" w:name="_GoBack"/>
-      <w:bookmarkEnd w:id="0"/>
     </w:p>
     <w:p>
       <w:r>
@@ -16,15 +14,7 @@
     </w:p>
     <w:p>
       <w:r>
-        <w:t xml:space="preserve">Because behavior differs between var and let, you can’t blindly replace var with let or const in existing code; you </w:t>
-      </w:r>
-      <w:proofErr w:type="gramStart"/>
-      <w:r>
-        <w:t>have to</w:t>
-      </w:r>
-      <w:proofErr w:type="gramEnd"/>
-      <w:r>
-        <w:t xml:space="preserve"> be careful during refactoring</w:t>
+        <w:t>Because behavior differs between var and let, you can’t blindly replace var with let or const in existing code; you have to be careful during refactoring</w:t>
       </w:r>
     </w:p>
     <w:p>
@@ -94,15 +84,7 @@
         <w:spacing w:after="0"/>
       </w:pPr>
       <w:r>
-        <w:t xml:space="preserve">In ECMAScript 6, accessing a let or const variable before its declaration (within its scope) causes a </w:t>
-      </w:r>
-      <w:proofErr w:type="gramStart"/>
-      <w:r>
-        <w:t>ReferenceError .</w:t>
-      </w:r>
-      <w:proofErr w:type="gramEnd"/>
-      <w:r>
-        <w:t xml:space="preserve"> The time span when that happens, between the creation of a variable's binding and its declaration, is called the temporal dead zone.</w:t>
+        <w:t>In ECMAScript 6, accessing a let or const variable before its declaration (within its scope) causes a ReferenceError . The time span when that happens, between the creation of a variable's binding and its declaration, is called the temporal dead zone.</w:t>
       </w:r>
     </w:p>
     <w:p>
@@ -157,6 +139,208 @@
       <w:pPr>
         <w:spacing w:after="0"/>
       </w:pPr>
+    </w:p>
+    <w:p>
+      <w:pPr>
+        <w:spacing w:after="0"/>
+      </w:pPr>
+      <w:r>
+        <w:t>Lets allow for mutation</w:t>
+      </w:r>
+    </w:p>
+    <w:p>
+      <w:pPr>
+        <w:spacing w:after="0"/>
+      </w:pPr>
+      <w:r>
+        <w:t>Consts are immutable to an extent</w:t>
+      </w:r>
+    </w:p>
+    <w:p>
+      <w:pPr>
+        <w:spacing w:after="0"/>
+      </w:pPr>
+      <w:r>
+        <w:tab/>
+        <w:t>You cannot overwrite the very base of the const</w:t>
+      </w:r>
+    </w:p>
+    <w:p>
+      <w:pPr>
+        <w:spacing w:after="0"/>
+      </w:pPr>
+      <w:r>
+        <w:tab/>
+        <w:t>You can’t do something like const someConst = {}; someConst=’abc’;</w:t>
+      </w:r>
+    </w:p>
+    <w:p>
+      <w:pPr>
+        <w:spacing w:after="0"/>
+        <w:ind w:left="720"/>
+      </w:pPr>
+      <w:r>
+        <w:t>That will throw a TypeError because of the strict binding that is produced for const-declared variables</w:t>
+      </w:r>
+    </w:p>
+    <w:p>
+      <w:pPr>
+        <w:spacing w:after="0"/>
+        <w:ind w:left="720"/>
+      </w:pPr>
+      <w:r>
+        <w:t>However, you can do const someConst = {}; someConst.prop=123</w:t>
+      </w:r>
+    </w:p>
+    <w:p>
+      <w:pPr>
+        <w:spacing w:after="0"/>
+        <w:ind w:left="720"/>
+      </w:pPr>
+      <w:r>
+        <w:t>Const only means that a variable always has the same value – it doesn’t mean that the value itself is or becomes immutable</w:t>
+      </w:r>
+    </w:p>
+    <w:p>
+      <w:pPr>
+        <w:spacing w:after="0"/>
+        <w:ind w:left="720"/>
+      </w:pPr>
+    </w:p>
+    <w:p>
+      <w:pPr>
+        <w:spacing w:after="0"/>
+      </w:pPr>
+    </w:p>
+    <w:p>
+      <w:pPr>
+        <w:spacing w:after="0"/>
+      </w:pPr>
+      <w:r>
+        <w:t>Temporal Dead Zones</w:t>
+      </w:r>
+    </w:p>
+    <w:p>
+      <w:pPr>
+        <w:spacing w:after="0"/>
+      </w:pPr>
+      <w:r>
+        <w:t>When entering the scope of a let or a const, it can’t be accessed (got or set) until execution reaches the declaration</w:t>
+      </w:r>
+    </w:p>
+    <w:p>
+      <w:pPr>
+        <w:spacing w:after="0"/>
+      </w:pPr>
+      <w:r>
+        <w:t>For vars, as soon as the scope for a var variable is entered, storage space is created for it, and the variable is immediately initialized, by setting it to undefined</w:t>
+      </w:r>
+    </w:p>
+    <w:p>
+      <w:pPr>
+        <w:spacing w:after="0"/>
+      </w:pPr>
+      <w:r>
+        <w:t xml:space="preserve">Only when the execution within the scope reaches the declaration, the variable is set to the value specified by the initializer </w:t>
+      </w:r>
+    </w:p>
+    <w:p>
+      <w:pPr>
+        <w:spacing w:after="0"/>
+      </w:pPr>
+    </w:p>
+    <w:p>
+      <w:pPr>
+        <w:spacing w:after="0"/>
+      </w:pPr>
+      <w:r>
+        <w:lastRenderedPageBreak/>
+        <w:t>For lets, when the scope of a let (its surrounding block) is entered, storage space is created for it</w:t>
+      </w:r>
+    </w:p>
+    <w:p>
+      <w:pPr>
+        <w:spacing w:after="0"/>
+      </w:pPr>
+      <w:r>
+        <w:t>However, it remains uninitialized – not even undefined is set as its value</w:t>
+      </w:r>
+    </w:p>
+    <w:p>
+      <w:pPr>
+        <w:spacing w:after="0"/>
+      </w:pPr>
+      <w:r>
+        <w:t>this difference generates the temporal dead zone</w:t>
+      </w:r>
+    </w:p>
+    <w:p>
+      <w:pPr>
+        <w:spacing w:after="0"/>
+      </w:pPr>
+      <w:r>
+        <w:t>when the execution within the scope reaches the declaration, the variable is set to the value specified by the initializer – if there is one – if there isn’t then the value of the variable is set to undefined</w:t>
+      </w:r>
+    </w:p>
+    <w:p>
+      <w:pPr>
+        <w:spacing w:after="0"/>
+      </w:pPr>
+    </w:p>
+    <w:p>
+      <w:pPr>
+        <w:spacing w:after="0"/>
+      </w:pPr>
+      <w:r>
+        <w:t>so the difference comes down to when the variable is initialized and the scoping (block versus function)</w:t>
+      </w:r>
+    </w:p>
+    <w:p>
+      <w:pPr>
+        <w:spacing w:after="0"/>
+      </w:pPr>
+    </w:p>
+    <w:p>
+      <w:pPr>
+        <w:spacing w:after="0"/>
+      </w:pPr>
+      <w:r>
+        <w:t>Why is there a temporal dead zone</w:t>
+      </w:r>
+    </w:p>
+    <w:p>
+      <w:pPr>
+        <w:spacing w:after="0"/>
+      </w:pPr>
+      <w:r>
+        <w:t>There are several reasons why const and let have temporal dead zones</w:t>
+      </w:r>
+    </w:p>
+    <w:p>
+      <w:pPr>
+        <w:spacing w:after="0"/>
+      </w:pPr>
+      <w:r>
+        <w:t>Catch programming errors  - being able to access a variable before its declaration is strange</w:t>
+      </w:r>
+    </w:p>
+    <w:p>
+      <w:pPr>
+        <w:spacing w:after="0"/>
+      </w:pPr>
+      <w:r>
+        <w:t xml:space="preserve">Making const work properly is difficult – TDZs provide a rational semantics for const. </w:t>
+      </w:r>
+    </w:p>
+    <w:p>
+      <w:pPr>
+        <w:spacing w:after="0"/>
+      </w:pPr>
+      <w:r>
+        <w:t>Future proofing for guards – a mechanism for enforcing at runtime that a variable has the correct value, hoisting generating a value of undefined may be in conflict with the guarantee given by its guard</w:t>
+      </w:r>
+      <w:bookmarkStart w:id="0" w:name="_GoBack"/>
+      <w:bookmarkEnd w:id="0"/>
     </w:p>
     <w:sectPr>
       <w:pgSz w:w="12240" w:h="15840"/>

--- a/variables and scoping.docx
+++ b/variables and scoping.docx
@@ -338,6 +338,308 @@
       </w:pPr>
       <w:r>
         <w:t>Future proofing for guards – a mechanism for enforcing at runtime that a variable has the correct value, hoisting generating a value of undefined may be in conflict with the guarantee given by its guard</w:t>
+      </w:r>
+    </w:p>
+    <w:p>
+      <w:pPr>
+        <w:spacing w:after="0"/>
+      </w:pPr>
+    </w:p>
+    <w:p>
+      <w:pPr>
+        <w:spacing w:after="0"/>
+      </w:pPr>
+      <w:r>
+        <w:t>Var vs. let and const in loops</w:t>
+      </w:r>
+    </w:p>
+    <w:p>
+      <w:pPr>
+        <w:spacing w:after="0"/>
+      </w:pPr>
+      <w:r>
+        <w:t>If you var-declare a variable in the head of a for loop, it creates a single binding for that variable</w:t>
+      </w:r>
+    </w:p>
+    <w:p>
+      <w:pPr>
+        <w:spacing w:after="0"/>
+      </w:pPr>
+      <w:r>
+        <w:tab/>
+        <w:t>Every i in the bodies of the three arrow functions refers to the same binding, which is why they all return the same value</w:t>
+      </w:r>
+    </w:p>
+    <w:p>
+      <w:pPr>
+        <w:spacing w:after="0"/>
+      </w:pPr>
+      <w:r>
+        <w:t>If you let-declare a variable in the head of a for loop, it creates a binding per iteration</w:t>
+      </w:r>
+    </w:p>
+    <w:p>
+      <w:pPr>
+        <w:spacing w:after="0"/>
+      </w:pPr>
+    </w:p>
+    <w:p>
+      <w:pPr>
+        <w:spacing w:after="0"/>
+      </w:pPr>
+      <w:r>
+        <w:t>Let/const declaration also provide good error catching</w:t>
+      </w:r>
+    </w:p>
+    <w:p>
+      <w:pPr>
+        <w:spacing w:after="0"/>
+      </w:pPr>
+      <w:r>
+        <w:t>For instance, when var would do nothing when you name a variable the same name as a parameter</w:t>
+      </w:r>
+    </w:p>
+    <w:p>
+      <w:pPr>
+        <w:spacing w:after="0"/>
+      </w:pPr>
+    </w:p>
+    <w:p>
+      <w:pPr>
+        <w:spacing w:after="0"/>
+      </w:pPr>
+      <w:r>
+        <w:t>Parameter default values and the temporal dead zone</w:t>
+      </w:r>
+    </w:p>
+    <w:p>
+      <w:pPr>
+        <w:spacing w:after="0"/>
+      </w:pPr>
+      <w:r>
+        <w:t>Parameters with default values are treated like a sequence of let statements and are subject to temporal dead zones</w:t>
+      </w:r>
+    </w:p>
+    <w:p>
+      <w:pPr>
+        <w:spacing w:after="0"/>
+      </w:pPr>
+      <w:r>
+        <w:t>function(x=1, y=x) {</w:t>
+      </w:r>
+      <w:r>
+        <w:t>}</w:t>
+      </w:r>
+      <w:r>
+        <w:t>//this is okay because</w:t>
+      </w:r>
+      <w:r>
+        <w:t xml:space="preserve"> x has been initialized and declared by the time that y tries to access it</w:t>
+      </w:r>
+    </w:p>
+    <w:p>
+      <w:pPr>
+        <w:spacing w:after="0"/>
+      </w:pPr>
+      <w:r>
+        <w:t>function(x=y, y=2){</w:t>
+      </w:r>
+      <w:r>
+        <w:t>}</w:t>
+      </w:r>
+      <w:r>
+        <w:t>//this isn’t okay because y hasn’t been declared yet</w:t>
+      </w:r>
+    </w:p>
+    <w:p>
+      <w:pPr>
+        <w:spacing w:after="0"/>
+      </w:pPr>
+    </w:p>
+    <w:p>
+      <w:pPr>
+        <w:spacing w:after="0"/>
+      </w:pPr>
+      <w:r>
+        <w:t>parameter default values don’t see the scope of the body</w:t>
+      </w:r>
+    </w:p>
+    <w:p>
+      <w:pPr>
+        <w:spacing w:after="0"/>
+      </w:pPr>
+      <w:r>
+        <w:t>the scope of parameter default values is separate from the scope of the body</w:t>
+      </w:r>
+    </w:p>
+    <w:p>
+      <w:pPr>
+        <w:spacing w:after="0"/>
+      </w:pPr>
+      <w:r>
+        <w:t>scope of parameter default values wraps the scope of a function body</w:t>
+      </w:r>
+    </w:p>
+    <w:p>
+      <w:pPr>
+        <w:spacing w:after="0"/>
+      </w:pPr>
+    </w:p>
+    <w:p>
+      <w:pPr>
+        <w:spacing w:after="0"/>
+      </w:pPr>
+      <w:r>
+        <w:t>global object is more of a bug than a feature</w:t>
+      </w:r>
+    </w:p>
+    <w:p>
+      <w:pPr>
+        <w:spacing w:after="0"/>
+      </w:pPr>
+      <w:r>
+        <w:t>var and function declarations create global variables that are part of the global object</w:t>
+      </w:r>
+    </w:p>
+    <w:p>
+      <w:pPr>
+        <w:spacing w:after="0"/>
+      </w:pPr>
+      <w:r>
+        <w:t>let, const and class declarations create global variables that are not properties of the global object</w:t>
+      </w:r>
+    </w:p>
+    <w:p>
+      <w:pPr>
+        <w:spacing w:after="0"/>
+      </w:pPr>
+      <w:r>
+        <w:lastRenderedPageBreak/>
+        <w:drawing>
+          <wp:inline distT="0" distB="0" distL="0" distR="0" wp14:anchorId="23AFDDB0" wp14:editId="703E51A2">
+            <wp:extent cx="5943600" cy="3006090"/>
+            <wp:effectExtent l="0" t="0" r="0" b="3810"/>
+            <wp:docPr id="2" name="Picture 2"/>
+            <wp:cNvGraphicFramePr>
+              <a:graphicFrameLocks xmlns:a="http://schemas.openxmlformats.org/drawingml/2006/main" noChangeAspect="1"/>
+            </wp:cNvGraphicFramePr>
+            <a:graphic xmlns:a="http://schemas.openxmlformats.org/drawingml/2006/main">
+              <a:graphicData uri="http://schemas.openxmlformats.org/drawingml/2006/picture">
+                <pic:pic xmlns:pic="http://schemas.openxmlformats.org/drawingml/2006/picture">
+                  <pic:nvPicPr>
+                    <pic:cNvPr id="1" name=""/>
+                    <pic:cNvPicPr/>
+                  </pic:nvPicPr>
+                  <pic:blipFill>
+                    <a:blip r:embed="rId5"/>
+                    <a:stretch>
+                      <a:fillRect/>
+                    </a:stretch>
+                  </pic:blipFill>
+                  <pic:spPr>
+                    <a:xfrm>
+                      <a:off x="0" y="0"/>
+                      <a:ext cx="5943600" cy="3006090"/>
+                    </a:xfrm>
+                    <a:prstGeom prst="rect">
+                      <a:avLst/>
+                    </a:prstGeom>
+                  </pic:spPr>
+                </pic:pic>
+              </a:graphicData>
+            </a:graphic>
+          </wp:inline>
+        </w:drawing>
+      </w:r>
+    </w:p>
+    <w:p>
+      <w:pPr>
+        <w:spacing w:after="0"/>
+      </w:pPr>
+    </w:p>
+    <w:p>
+      <w:pPr>
+        <w:spacing w:after="0"/>
+      </w:pPr>
+      <w:r>
+        <w:t xml:space="preserve">Functions </w:t>
+      </w:r>
+    </w:p>
+    <w:p>
+      <w:pPr>
+        <w:spacing w:after="0"/>
+      </w:pPr>
+      <w:r>
+        <w:t>are block-scoped, like let</w:t>
+      </w:r>
+    </w:p>
+    <w:p>
+      <w:pPr>
+        <w:spacing w:after="0"/>
+      </w:pPr>
+      <w:r>
+        <w:t>Create properties in the global object (while in global scope) like var</w:t>
+      </w:r>
+    </w:p>
+    <w:p>
+      <w:pPr>
+        <w:spacing w:after="0"/>
+      </w:pPr>
+      <w:r>
+        <w:t>Are hoisted – created at the beginning of the scope</w:t>
+      </w:r>
+    </w:p>
+    <w:p>
+      <w:pPr>
+        <w:spacing w:after="0"/>
+      </w:pPr>
+    </w:p>
+    <w:p>
+      <w:pPr>
+        <w:spacing w:after="0"/>
+      </w:pPr>
+      <w:r>
+        <w:t>Classes</w:t>
+      </w:r>
+    </w:p>
+    <w:p>
+      <w:pPr>
+        <w:spacing w:after="0"/>
+      </w:pPr>
+      <w:r>
+        <w:t>Are block-scoped</w:t>
+      </w:r>
+    </w:p>
+    <w:p>
+      <w:pPr>
+        <w:spacing w:after="0"/>
+      </w:pPr>
+      <w:r>
+        <w:t>Don’t create properties on the global object</w:t>
+      </w:r>
+    </w:p>
+    <w:p>
+      <w:pPr>
+        <w:spacing w:after="0"/>
+      </w:pPr>
+      <w:r>
+        <w:t>Are not hoisted</w:t>
+      </w:r>
+      <w:r>
+        <w:t xml:space="preserve"> – this is because the values of their extends clauses are defined via expressions and those expressions have to be executed at the appropriate times</w:t>
+      </w:r>
+    </w:p>
+    <w:p>
+      <w:pPr>
+        <w:spacing w:after="0"/>
+      </w:pPr>
+    </w:p>
+    <w:p>
+      <w:pPr>
+        <w:spacing w:after="0"/>
+      </w:pPr>
+      <w:r>
+        <w:t>Don’t be lazy with variable declaration, if you want something to be a part of the window object, specify that explicitly so that your code is easily understood</w:t>
       </w:r>
       <w:bookmarkStart w:id="0" w:name="_GoBack"/>
       <w:bookmarkEnd w:id="0"/>

--- a/variables and scoping.docx
+++ b/variables and scoping.docx
@@ -14,7 +14,15 @@
     </w:p>
     <w:p>
       <w:r>
-        <w:t>Because behavior differs between var and let, you can’t blindly replace var with let or const in existing code; you have to be careful during refactoring</w:t>
+        <w:t xml:space="preserve">Because behavior differs between var and let, you can’t blindly replace var with let or const in existing code; you </w:t>
+      </w:r>
+      <w:proofErr w:type="gramStart"/>
+      <w:r>
+        <w:t>have to</w:t>
+      </w:r>
+      <w:proofErr w:type="gramEnd"/>
+      <w:r>
+        <w:t xml:space="preserve"> be careful during refactoring</w:t>
       </w:r>
     </w:p>
     <w:p>
@@ -37,8 +45,13 @@
       <w:r>
         <w:t xml:space="preserve">it has to do with the binding of </w:t>
       </w:r>
-      <w:r>
-        <w:t>consts in memory</w:t>
+      <w:proofErr w:type="spellStart"/>
+      <w:r>
+        <w:t>consts</w:t>
+      </w:r>
+      <w:proofErr w:type="spellEnd"/>
+      <w:r>
+        <w:t xml:space="preserve"> in memory</w:t>
       </w:r>
     </w:p>
     <w:p>
@@ -84,14 +97,30 @@
         <w:spacing w:after="0"/>
       </w:pPr>
       <w:r>
-        <w:t>In ECMAScript 6, accessing a let or const variable before its declaration (within its scope) causes a ReferenceError . The time span when that happens, between the creation of a variable's binding and its declaration, is called the temporal dead zone.</w:t>
-      </w:r>
-    </w:p>
-    <w:p>
-      <w:pPr>
-        <w:spacing w:after="0"/>
-      </w:pPr>
-      <w:r>
+        <w:t xml:space="preserve">In ECMAScript 6, accessing a let or const variable before its declaration (within its scope) causes a </w:t>
+      </w:r>
+      <w:proofErr w:type="spellStart"/>
+      <w:proofErr w:type="gramStart"/>
+      <w:r>
+        <w:t>ReferenceError</w:t>
+      </w:r>
+      <w:proofErr w:type="spellEnd"/>
+      <w:r>
+        <w:t xml:space="preserve"> .</w:t>
+      </w:r>
+      <w:proofErr w:type="gramEnd"/>
+      <w:r>
+        <w:t xml:space="preserve"> The time span when that happens, between the creation of a variable's binding and its declaration, is called the temporal dead zone.</w:t>
+      </w:r>
+    </w:p>
+    <w:p>
+      <w:pPr>
+        <w:spacing w:after="0"/>
+      </w:pPr>
+      <w:r>
+        <w:rPr>
+          <w:noProof/>
+        </w:rPr>
         <w:lastRenderedPageBreak/>
         <w:drawing>
           <wp:inline distT="0" distB="0" distL="0" distR="0" wp14:anchorId="6F7DB1BE" wp14:editId="6F4BCAE3">
@@ -144,16 +173,28 @@
       <w:pPr>
         <w:spacing w:after="0"/>
       </w:pPr>
-      <w:r>
-        <w:t>Lets allow for mutation</w:t>
-      </w:r>
-    </w:p>
-    <w:p>
-      <w:pPr>
-        <w:spacing w:after="0"/>
-      </w:pPr>
-      <w:r>
-        <w:t>Consts are immutable to an extent</w:t>
+      <w:proofErr w:type="spellStart"/>
+      <w:proofErr w:type="gramStart"/>
+      <w:r>
+        <w:t>Lets</w:t>
+      </w:r>
+      <w:proofErr w:type="spellEnd"/>
+      <w:proofErr w:type="gramEnd"/>
+      <w:r>
+        <w:t xml:space="preserve"> allow for mutation</w:t>
+      </w:r>
+    </w:p>
+    <w:p>
+      <w:pPr>
+        <w:spacing w:after="0"/>
+      </w:pPr>
+      <w:proofErr w:type="spellStart"/>
+      <w:r>
+        <w:t>Consts</w:t>
+      </w:r>
+      <w:proofErr w:type="spellEnd"/>
+      <w:r>
+        <w:t xml:space="preserve"> are immutable to an extent</w:t>
       </w:r>
     </w:p>
     <w:p>
@@ -171,7 +212,31 @@
       </w:pPr>
       <w:r>
         <w:tab/>
-        <w:t>You can’t do something like const someConst = {}; someConst=’abc’;</w:t>
+        <w:t xml:space="preserve">You can’t do something like const </w:t>
+      </w:r>
+      <w:proofErr w:type="spellStart"/>
+      <w:r>
+        <w:t>someConst</w:t>
+      </w:r>
+      <w:proofErr w:type="spellEnd"/>
+      <w:r>
+        <w:t xml:space="preserve"> = {}; </w:t>
+      </w:r>
+      <w:proofErr w:type="spellStart"/>
+      <w:r>
+        <w:t>someConst</w:t>
+      </w:r>
+      <w:proofErr w:type="spellEnd"/>
+      <w:r>
+        <w:t>=’</w:t>
+      </w:r>
+      <w:proofErr w:type="spellStart"/>
+      <w:r>
+        <w:t>abc</w:t>
+      </w:r>
+      <w:proofErr w:type="spellEnd"/>
+      <w:r>
+        <w:t>’;</w:t>
       </w:r>
     </w:p>
     <w:p>
@@ -180,7 +245,15 @@
         <w:ind w:left="720"/>
       </w:pPr>
       <w:r>
-        <w:t>That will throw a TypeError because of the strict binding that is produced for const-declared variables</w:t>
+        <w:t xml:space="preserve">That will throw a </w:t>
+      </w:r>
+      <w:proofErr w:type="spellStart"/>
+      <w:r>
+        <w:t>TypeError</w:t>
+      </w:r>
+      <w:proofErr w:type="spellEnd"/>
+      <w:r>
+        <w:t xml:space="preserve"> because of the strict binding that is produced for const-declared variables</w:t>
       </w:r>
     </w:p>
     <w:p>
@@ -189,7 +262,23 @@
         <w:ind w:left="720"/>
       </w:pPr>
       <w:r>
-        <w:t>However, you can do const someConst = {}; someConst.prop=123</w:t>
+        <w:t xml:space="preserve">However, you can do const </w:t>
+      </w:r>
+      <w:proofErr w:type="spellStart"/>
+      <w:r>
+        <w:t>someConst</w:t>
+      </w:r>
+      <w:proofErr w:type="spellEnd"/>
+      <w:r>
+        <w:t xml:space="preserve"> = {}; </w:t>
+      </w:r>
+      <w:proofErr w:type="spellStart"/>
+      <w:r>
+        <w:t>someConst.prop</w:t>
+      </w:r>
+      <w:proofErr w:type="spellEnd"/>
+      <w:r>
+        <w:t>=123</w:t>
       </w:r>
     </w:p>
     <w:p>
@@ -291,22 +380,32 @@
       <w:pPr>
         <w:spacing w:after="0"/>
       </w:pPr>
-      <w:r>
-        <w:t>so the difference comes down to when the variable is initialized and the scoping (block versus function)</w:t>
-      </w:r>
-    </w:p>
-    <w:p>
-      <w:pPr>
-        <w:spacing w:after="0"/>
-      </w:pPr>
-    </w:p>
-    <w:p>
-      <w:pPr>
-        <w:spacing w:after="0"/>
-      </w:pPr>
-      <w:r>
-        <w:t>Why is there a temporal dead zone</w:t>
-      </w:r>
+      <w:proofErr w:type="gramStart"/>
+      <w:r>
+        <w:t>so</w:t>
+      </w:r>
+      <w:proofErr w:type="gramEnd"/>
+      <w:r>
+        <w:t xml:space="preserve"> the difference comes down to when the variable is initialized and the scoping (block versus function)</w:t>
+      </w:r>
+    </w:p>
+    <w:p>
+      <w:pPr>
+        <w:spacing w:after="0"/>
+      </w:pPr>
+    </w:p>
+    <w:p>
+      <w:pPr>
+        <w:spacing w:after="0"/>
+      </w:pPr>
+      <w:r>
+        <w:t xml:space="preserve">Why is there a temporal dead </w:t>
+      </w:r>
+      <w:proofErr w:type="gramStart"/>
+      <w:r>
+        <w:t>zone</w:t>
+      </w:r>
+      <w:proofErr w:type="gramEnd"/>
     </w:p>
     <w:p>
       <w:pPr>
@@ -321,7 +420,15 @@
         <w:spacing w:after="0"/>
       </w:pPr>
       <w:r>
-        <w:t>Catch programming errors  - being able to access a variable before its declaration is strange</w:t>
+        <w:t xml:space="preserve">Catch programming </w:t>
+      </w:r>
+      <w:proofErr w:type="gramStart"/>
+      <w:r>
+        <w:t>errors  -</w:t>
+      </w:r>
+      <w:proofErr w:type="gramEnd"/>
+      <w:r>
+        <w:t xml:space="preserve"> being able to access a variable before its declaration is strange</w:t>
       </w:r>
     </w:p>
     <w:p>
@@ -337,7 +444,15 @@
         <w:spacing w:after="0"/>
       </w:pPr>
       <w:r>
-        <w:t>Future proofing for guards – a mechanism for enforcing at runtime that a variable has the correct value, hoisting generating a value of undefined may be in conflict with the guarantee given by its guard</w:t>
+        <w:t xml:space="preserve">Future proofing for guards – a mechanism for enforcing at runtime that a variable has the correct value, hoisting generating a value of undefined may </w:t>
+      </w:r>
+      <w:proofErr w:type="gramStart"/>
+      <w:r>
+        <w:t>be in conflict with</w:t>
+      </w:r>
+      <w:proofErr w:type="gramEnd"/>
+      <w:r>
+        <w:t xml:space="preserve"> the guarantee given by its guard</w:t>
       </w:r>
     </w:p>
     <w:p>
@@ -367,7 +482,15 @@
       </w:pPr>
       <w:r>
         <w:tab/>
-        <w:t>Every i in the bodies of the three arrow functions refers to the same binding, which is why they all return the same value</w:t>
+        <w:t xml:space="preserve">Every </w:t>
+      </w:r>
+      <w:proofErr w:type="spellStart"/>
+      <w:r>
+        <w:t>i</w:t>
+      </w:r>
+      <w:proofErr w:type="spellEnd"/>
+      <w:r>
+        <w:t xml:space="preserve"> in the bodies of the three arrow functions refers to the same binding, which is why they all return the same value</w:t>
       </w:r>
     </w:p>
     <w:p>
@@ -424,8 +547,13 @@
       <w:pPr>
         <w:spacing w:after="0"/>
       </w:pPr>
-      <w:r>
-        <w:t>function(x=1, y=x) {</w:t>
+      <w:proofErr w:type="gramStart"/>
+      <w:r>
+        <w:t>function(</w:t>
+      </w:r>
+      <w:proofErr w:type="gramEnd"/>
+      <w:r>
+        <w:t>x=1, y=x) {</w:t>
       </w:r>
       <w:r>
         <w:t>}</w:t>
@@ -441,8 +569,13 @@
       <w:pPr>
         <w:spacing w:after="0"/>
       </w:pPr>
-      <w:r>
-        <w:t>function(x=y, y=2){</w:t>
+      <w:proofErr w:type="gramStart"/>
+      <w:r>
+        <w:t>function(</w:t>
+      </w:r>
+      <w:proofErr w:type="gramEnd"/>
+      <w:r>
+        <w:t>x=y, y=2){</w:t>
       </w:r>
       <w:r>
         <w:t>}</w:t>
@@ -514,6 +647,9 @@
         <w:spacing w:after="0"/>
       </w:pPr>
       <w:r>
+        <w:rPr>
+          <w:noProof/>
+        </w:rPr>
         <w:lastRenderedPageBreak/>
         <w:drawing>
           <wp:inline distT="0" distB="0" distL="0" distR="0" wp14:anchorId="23AFDDB0" wp14:editId="703E51A2">
@@ -626,7 +762,15 @@
         <w:t>Are not hoisted</w:t>
       </w:r>
       <w:r>
-        <w:t xml:space="preserve"> – this is because the values of their extends clauses are defined via expressions and those expressions have to be executed at the appropriate times</w:t>
+        <w:t xml:space="preserve"> – this is because the values of their extends clauses are defined via expressions and those expressions </w:t>
+      </w:r>
+      <w:proofErr w:type="gramStart"/>
+      <w:r>
+        <w:t>have to</w:t>
+      </w:r>
+      <w:proofErr w:type="gramEnd"/>
+      <w:r>
+        <w:t xml:space="preserve"> be executed at the appropriate times</w:t>
       </w:r>
     </w:p>
     <w:p>
